--- a/online设计和开发.docx
+++ b/online设计和开发.docx
@@ -3,30 +3,328 @@
 <w:document xmlns:ve="http://schemas.openxmlformats.org/markup-compatibility/2006" xmlns:o="urn:schemas-microsoft-com:office:office" xmlns:r="http://schemas.openxmlformats.org/officeDocument/2006/relationships" xmlns:m="http://schemas.openxmlformats.org/officeDocument/2006/math" xmlns:v="urn:schemas-microsoft-com:vml" xmlns:wp="http://schemas.openxmlformats.org/drawingml/2006/wordprocessingDrawing" xmlns:w10="urn:schemas-microsoft-com:office:word" xmlns:w="http://schemas.openxmlformats.org/wordprocessingml/2006/main" xmlns:wne="http://schemas.microsoft.com/office/word/2006/wordml">
   <w:body>
     <w:p>
+      <w:r>
+        <w:rPr>
+          <w:rFonts w:hint="eastAsia"/>
+        </w:rPr>
+        <w:t>online</w:t>
+      </w:r>
+      <w:r>
+        <w:rPr>
+          <w:rFonts w:hint="eastAsia"/>
+        </w:rPr>
+        <w:t>主要是就是针对画面的展示，包含所有界面的展示，一个窗口，所有画面的显示都在这个窗口显示。</w:t>
+      </w:r>
+    </w:p>
+    <w:p>
+      <w:r>
+        <w:rPr>
+          <w:rFonts w:hint="eastAsia"/>
+        </w:rPr>
+        <w:t>点击遥信遥测属性都是属于此类。</w:t>
+      </w:r>
+    </w:p>
+    <w:p>
       <w:pPr>
         <w:rPr>
-          <w:rFonts w:hint="eastAsia"/>
+          <w:rFonts w:ascii="宋体" w:eastAsia="宋体" w:hAnsi="宋体" w:cs="宋体"/>
+          <w:kern w:val="0"/>
+          <w:szCs w:val="21"/>
         </w:rPr>
       </w:pPr>
       <w:r>
         <w:rPr>
           <w:rFonts w:hint="eastAsia"/>
         </w:rPr>
-        <w:t>online</w:t>
-      </w:r>
-      <w:r>
-        <w:rPr>
-          <w:rFonts w:hint="eastAsia"/>
-        </w:rPr>
-        <w:t>主要是就是针对画面的展示，包含所有界面的展示，一个窗口，所有画面的显示都在这个窗口显示。</w:t>
-      </w:r>
-    </w:p>
-    <w:p>
-      <w:r>
-        <w:rPr>
-          <w:rFonts w:hint="eastAsia"/>
-        </w:rPr>
-        <w:t>点击遥信遥测属性都是属于此类。</w:t>
+        <w:t>所</w:t>
+      </w:r>
+      <w:r>
+        <w:rPr>
+          <w:rFonts w:ascii="宋体" w:eastAsia="宋体" w:hAnsi="宋体" w:cs="宋体"/>
+          <w:kern w:val="0"/>
+          <w:szCs w:val="21"/>
+        </w:rPr>
+        <w:t>有画面窗口都继承QFrame,是否先继承HFrame,HFrame继承QFrame,要看一下</w:t>
+      </w:r>
+    </w:p>
+    <w:p>
+      <w:r>
+        <w:rPr>
+          <w:rFonts w:hint="eastAsia"/>
+        </w:rPr>
+        <w:t>目前需要的三种窗口：</w:t>
+      </w:r>
+    </w:p>
+    <w:p>
+      <w:r>
+        <w:rPr>
+          <w:rFonts w:hint="eastAsia"/>
+        </w:rPr>
+        <w:t>1.QGraphFrame----</w:t>
+      </w:r>
+      <w:r>
+        <w:rPr>
+          <w:rFonts w:hint="eastAsia"/>
+        </w:rPr>
+        <w:t>画面</w:t>
+      </w:r>
+      <w:r>
+        <w:rPr>
+          <w:rFonts w:hint="eastAsia"/>
+        </w:rPr>
+        <w:t>窗口</w:t>
+      </w:r>
+    </w:p>
+    <w:p>
+      <w:r>
+        <w:rPr>
+          <w:rFonts w:hint="eastAsia"/>
+        </w:rPr>
+        <w:t>2.QR</w:t>
+      </w:r>
+      <w:r>
+        <w:t>ehearsal</w:t>
+      </w:r>
+      <w:r>
+        <w:rPr>
+          <w:rFonts w:hint="eastAsia"/>
+        </w:rPr>
+        <w:t>Frame---</w:t>
+      </w:r>
+      <w:r>
+        <w:rPr>
+          <w:rFonts w:hint="eastAsia"/>
+        </w:rPr>
+        <w:t>预演窗口</w:t>
+      </w:r>
+    </w:p>
+    <w:p>
+      <w:r>
+        <w:rPr>
+          <w:rFonts w:hint="eastAsia"/>
+        </w:rPr>
+        <w:t>3.Q</w:t>
+      </w:r>
+      <w:r>
+        <w:rPr>
+          <w:rFonts w:hint="eastAsia"/>
+        </w:rPr>
+        <w:t>EditorFrame--</w:t>
+      </w:r>
+      <w:r>
+        <w:rPr>
+          <w:rFonts w:hint="eastAsia"/>
+        </w:rPr>
+        <w:t>编辑窗口</w:t>
+      </w:r>
+    </w:p>
+    <w:p>
+      <w:r>
+        <w:rPr>
+          <w:rFonts w:hint="eastAsia"/>
+        </w:rPr>
+        <w:t>4.Q</w:t>
+      </w:r>
+      <w:r>
+        <w:t>Execute</w:t>
+      </w:r>
+      <w:r>
+        <w:rPr>
+          <w:rFonts w:hint="eastAsia"/>
+        </w:rPr>
+        <w:t>Frame--</w:t>
+      </w:r>
+      <w:r>
+        <w:rPr>
+          <w:rFonts w:hint="eastAsia"/>
+        </w:rPr>
+        <w:t>执行窗口</w:t>
+      </w:r>
+    </w:p>
+    <w:p>
+      <w:pPr>
+        <w:widowControl/>
+        <w:jc w:val="left"/>
+        <w:rPr>
+          <w:rFonts w:ascii="宋体" w:eastAsia="宋体" w:hAnsi="宋体" w:cs="宋体"/>
+          <w:kern w:val="0"/>
+          <w:szCs w:val="21"/>
+        </w:rPr>
+      </w:pPr>
+      <w:r>
+        <w:rPr>
+          <w:rFonts w:ascii="宋体" w:eastAsia="宋体" w:hAnsi="宋体" w:cs="宋体"/>
+          <w:kern w:val="0"/>
+          <w:szCs w:val="21"/>
+        </w:rPr>
+        <w:t>所有操作票编辑窗口类都是继承于HDialog，HDialog继承QDialog</w:t>
+      </w:r>
+    </w:p>
+    <w:p>
+      <w:r>
+        <w:rPr>
+          <w:rFonts w:hint="eastAsia"/>
+        </w:rPr>
+        <w:t xml:space="preserve">1. </w:t>
+      </w:r>
+      <w:r>
+        <w:rPr>
+          <w:rFonts w:hint="eastAsia"/>
+        </w:rPr>
+        <w:t>QR</w:t>
+      </w:r>
+      <w:r>
+        <w:t>ehearsa</w:t>
+      </w:r>
+      <w:r>
+        <w:rPr>
+          <w:rFonts w:hint="eastAsia"/>
+        </w:rPr>
+        <w:t>lWnd ----</w:t>
+      </w:r>
+      <w:r>
+        <w:rPr>
+          <w:rFonts w:hint="eastAsia"/>
+        </w:rPr>
+        <w:t>预演框</w:t>
+      </w:r>
+    </w:p>
+    <w:p>
+      <w:r>
+        <w:rPr>
+          <w:rFonts w:hint="eastAsia"/>
+        </w:rPr>
+        <w:t>2.QEx</w:t>
+      </w:r>
+      <w:r>
+        <w:rPr>
+          <w:rFonts w:hint="eastAsia"/>
+        </w:rPr>
+        <w:t>cuteWnd---</w:t>
+      </w:r>
+      <w:r>
+        <w:rPr>
+          <w:rFonts w:hint="eastAsia"/>
+        </w:rPr>
+        <w:t>执行窗口</w:t>
+      </w:r>
+    </w:p>
+    <w:p>
+      <w:r>
+        <w:rPr>
+          <w:rFonts w:hint="eastAsia"/>
+        </w:rPr>
+        <w:t>3.QEditorWnd--</w:t>
+      </w:r>
+      <w:r>
+        <w:rPr>
+          <w:rFonts w:hint="eastAsia"/>
+        </w:rPr>
+        <w:t>编辑窗口</w:t>
+      </w:r>
+      <w:r>
+        <w:rPr>
+          <w:rFonts w:hint="eastAsia"/>
+        </w:rPr>
+        <w:t>（左边树形</w:t>
+      </w:r>
+      <w:r>
+        <w:rPr>
+          <w:rFonts w:hint="eastAsia"/>
+        </w:rPr>
+        <w:t>:</w:t>
+      </w:r>
+      <w:r>
+        <w:rPr>
+          <w:rFonts w:hint="eastAsia"/>
+        </w:rPr>
+        <w:t>已审核和未审核，右边操作票显示）</w:t>
+      </w:r>
+    </w:p>
+    <w:p/>
+    <w:p>
+      <w:r>
+        <w:rPr>
+          <w:rFonts w:hint="eastAsia"/>
+        </w:rPr>
+        <w:t>操作票类的定义</w:t>
+      </w:r>
+      <w:r>
+        <w:rPr>
+          <w:rFonts w:hint="eastAsia"/>
+        </w:rPr>
+        <w:t xml:space="preserve"> QObject</w:t>
+      </w:r>
+    </w:p>
+    <w:p>
+      <w:r>
+        <w:rPr>
+          <w:rFonts w:hint="eastAsia"/>
+        </w:rPr>
+        <w:t>1.</w:t>
+      </w:r>
+      <w:r>
+        <w:rPr>
+          <w:rFonts w:hint="eastAsia"/>
+        </w:rPr>
+        <w:t>操作票结构类，主要是操作票头信息</w:t>
+      </w:r>
+      <w:r>
+        <w:rPr>
+          <w:rFonts w:hint="eastAsia"/>
+        </w:rPr>
+        <w:t xml:space="preserve">  HOpSheet</w:t>
+      </w:r>
+      <w:r>
+        <w:rPr>
+          <w:rFonts w:hint="eastAsia"/>
+        </w:rPr>
+        <w:t>Info</w:t>
+      </w:r>
+    </w:p>
+    <w:p>
+      <w:pPr>
+        <w:rPr>
+          <w:rFonts w:hint="eastAsia"/>
+        </w:rPr>
+      </w:pPr>
+      <w:r>
+        <w:rPr>
+          <w:rFonts w:hint="eastAsia"/>
+        </w:rPr>
+        <w:t>2.</w:t>
+      </w:r>
+      <w:r>
+        <w:rPr>
+          <w:rFonts w:hint="eastAsia"/>
+        </w:rPr>
+        <w:t>操作票操作步骤类</w:t>
+      </w:r>
+      <w:r>
+        <w:rPr>
+          <w:rFonts w:hint="eastAsia"/>
+        </w:rPr>
+        <w:t xml:space="preserve"> HOpSheetStep</w:t>
+      </w:r>
+    </w:p>
+    <w:p>
+      <w:r>
+        <w:rPr>
+          <w:rFonts w:hint="eastAsia"/>
+        </w:rPr>
+        <w:t>3.</w:t>
+      </w:r>
+      <w:r>
+        <w:rPr>
+          <w:rFonts w:hint="eastAsia"/>
+        </w:rPr>
+        <w:t>操作票类</w:t>
+      </w:r>
+      <w:r>
+        <w:rPr>
+          <w:rFonts w:hint="eastAsia"/>
+        </w:rPr>
+        <w:t xml:space="preserve"> HOpSheet</w:t>
       </w:r>
     </w:p>
     <w:sectPr>
@@ -233,6 +531,7 @@
   <w:style w:type="paragraph" w:default="1" w:styleId="a">
     <w:name w:val="Normal"/>
     <w:qFormat/>
+    <w:rsid w:val="00AF477C"/>
     <w:pPr>
       <w:widowControl w:val="0"/>
       <w:jc w:val="both"/>
